--- a/COVID-19 相關資訊摘要 (June, 2021).docx
+++ b/COVID-19 相關資訊摘要 (June, 2021).docx
@@ -639,7 +639,7 @@
     <w:p>
       <w:pPr>
         <w:rPr>
-          <w:rFonts w:ascii="Heiti TC Light" w:eastAsia="Heiti TC Light" w:hAnsi="inherit"/>
+          <w:rFonts w:ascii="Heiti TC Light" w:eastAsia="Heiti TC Light" w:hAnsi="inherit" w:hint="eastAsia"/>
           <w:color w:val="050505"/>
         </w:rPr>
       </w:pPr>
@@ -652,8 +652,6 @@
           <w:t>https://www.nature.com/articles/s41593-020-00771-8</w:t>
         </w:r>
       </w:hyperlink>
-      <w:bookmarkStart w:id="0" w:name="_GoBack"/>
-      <w:bookmarkEnd w:id="0"/>
     </w:p>
     <w:p>
       <w:pPr>
@@ -1211,7 +1209,25 @@
           <w:color w:val="050505"/>
           <w:kern w:val="0"/>
         </w:rPr>
-        <w:t>，卻是有武漢肺炎患者腦部有冠狀病毒進去</w:t>
+        <w:t>，</w:t>
+      </w:r>
+      <w:r>
+        <w:rPr>
+          <w:rFonts w:ascii="Heiti TC Light" w:eastAsia="Heiti TC Light" w:hAnsi="inherit" w:cs="Times New Roman" w:hint="eastAsia"/>
+          <w:color w:val="050505"/>
+          <w:kern w:val="0"/>
+        </w:rPr>
+        <w:t>確實</w:t>
+      </w:r>
+      <w:bookmarkStart w:id="0" w:name="_GoBack"/>
+      <w:bookmarkEnd w:id="0"/>
+      <w:r>
+        <w:rPr>
+          <w:rFonts w:ascii="Heiti TC Light" w:eastAsia="Heiti TC Light" w:hAnsi="inherit" w:cs="Times New Roman" w:hint="eastAsia"/>
+          <w:color w:val="050505"/>
+          <w:kern w:val="0"/>
+        </w:rPr>
+        <w:t>有武漢肺炎患者腦部有冠狀病毒進去</w:t>
       </w:r>
     </w:p>
     <w:p>
